--- a/10062019khinchanmyaethu.docx
+++ b/10062019khinchanmyaethu.docx
@@ -606,8 +606,6 @@
               </w:rPr>
               <w:t>Done</w:t>
             </w:r>
-            <w:bookmarkStart w:id="0" w:name="_GoBack"/>
-            <w:bookmarkEnd w:id="0"/>
           </w:p>
         </w:tc>
         <w:tc>
@@ -661,11 +659,19 @@
             <w:pPr>
               <w:jc w:val="center"/>
               <w:rPr>
-                <w:rFonts w:ascii="Arial" w:hAnsi="Arial" w:cs="Arial"/>
-                <w:b/>
-                <w:bCs/>
-              </w:rPr>
-            </w:pPr>
+                <w:rFonts w:ascii="Myanmar Text" w:hAnsi="Myanmar Text" w:cs="Myanmar Text"/>
+                <w:b/>
+                <w:bCs/>
+              </w:rPr>
+            </w:pPr>
+            <w:r>
+              <w:rPr>
+                <w:rFonts w:ascii="Myanmar Text" w:hAnsi="Myanmar Text" w:cs="Myanmar Text"/>
+                <w:b/>
+                <w:bCs/>
+              </w:rPr>
+              <w:t>12.6.2019</w:t>
+            </w:r>
           </w:p>
         </w:tc>
         <w:tc>
@@ -680,6 +686,56 @@
                 <w:bCs/>
               </w:rPr>
             </w:pPr>
+            <w:r>
+              <w:rPr>
+                <w:rFonts w:ascii="Arial" w:hAnsi="Arial" w:cs="Arial"/>
+                <w:b/>
+                <w:bCs/>
+              </w:rPr>
+              <w:t>1.Java Assignment(Update file loader)</w:t>
+            </w:r>
+          </w:p>
+          <w:p>
+            <w:pPr>
+              <w:rPr>
+                <w:rFonts w:ascii="Arial" w:hAnsi="Arial" w:cs="Arial"/>
+                <w:b/>
+                <w:bCs/>
+              </w:rPr>
+            </w:pPr>
+            <w:r>
+              <w:rPr>
+                <w:rFonts w:ascii="Arial" w:hAnsi="Arial" w:cs="Arial"/>
+                <w:b/>
+                <w:bCs/>
+              </w:rPr>
+              <w:t>2.Code Review</w:t>
+            </w:r>
+          </w:p>
+          <w:p>
+            <w:pPr>
+              <w:rPr>
+                <w:rFonts w:ascii="Arial" w:hAnsi="Arial" w:cs="Arial"/>
+                <w:b/>
+                <w:bCs/>
+              </w:rPr>
+            </w:pPr>
+            <w:r>
+              <w:rPr>
+                <w:rFonts w:ascii="Arial" w:hAnsi="Arial" w:cs="Arial"/>
+                <w:b/>
+                <w:bCs/>
+              </w:rPr>
+              <w:t xml:space="preserve">3. </w:t>
+            </w:r>
+            <w:r>
+              <w:rPr>
+                <w:rFonts w:ascii="Arial" w:hAnsi="Arial" w:cs="Arial"/>
+                <w:b/>
+                <w:bCs/>
+              </w:rPr>
+              <w:t>Write user guide of SND web application in Myanmar Language</w:t>
+            </w:r>
           </w:p>
         </w:tc>
         <w:tc>
@@ -695,6 +751,16 @@
                 <w:bCs/>
               </w:rPr>
             </w:pPr>
+            <w:r>
+              <w:rPr>
+                <w:rFonts w:ascii="Arial" w:hAnsi="Arial" w:cs="Arial"/>
+                <w:b/>
+                <w:bCs/>
+              </w:rPr>
+              <w:t>Done</w:t>
+            </w:r>
+            <w:bookmarkStart w:id="0" w:name="_GoBack"/>
+            <w:bookmarkEnd w:id="0"/>
           </w:p>
         </w:tc>
         <w:tc>
@@ -872,6 +938,7 @@
           <w:sz w:val="24"/>
           <w:szCs w:val="24"/>
         </w:rPr>
+        <w:lastRenderedPageBreak/>
         <w:t xml:space="preserve">Please comment on the intern’s work during this period </w:t>
       </w:r>
     </w:p>
@@ -898,7 +965,6 @@
           <w:sz w:val="24"/>
           <w:szCs w:val="24"/>
         </w:rPr>
-        <w:lastRenderedPageBreak/>
         <w:t>Supervisor Name</w:t>
       </w:r>
       <w:r>
@@ -1772,7 +1838,7 @@
   <a:extraClrSchemeLst/>
   <a:extLst>
     <a:ext uri="{05A4C25C-085E-4340-85A3-A5531E510DB2}">
-      <thm15:themeFamily xmlns="" xmlns:thm15="http://schemas.microsoft.com/office/thememl/2012/main" name="Office Theme" id="{62F939B6-93AF-4DB8-9C6B-D6C7DFDC589F}" vid="{4A3C46E8-61CC-4603-A589-7422A47A8E4A}"/>
+      <thm15:themeFamily xmlns:thm15="http://schemas.microsoft.com/office/thememl/2012/main" xmlns="" name="Office Theme" id="{62F939B6-93AF-4DB8-9C6B-D6C7DFDC589F}" vid="{4A3C46E8-61CC-4603-A589-7422A47A8E4A}"/>
     </a:ext>
   </a:extLst>
 </a:theme>
@@ -1783,7 +1849,7 @@
 </file>
 
 <file path=customXml/itemProps1.xml><?xml version="1.0" encoding="utf-8"?>
-<ds:datastoreItem xmlns:ds="http://schemas.openxmlformats.org/officeDocument/2006/customXml" ds:itemID="{833A5D50-E833-48D9-8AE2-E8071E215E5D}">
+<ds:datastoreItem xmlns:ds="http://schemas.openxmlformats.org/officeDocument/2006/customXml" ds:itemID="{5966B579-594A-4F91-890F-8289F9597596}">
   <ds:schemaRefs>
     <ds:schemaRef ds:uri="http://schemas.openxmlformats.org/officeDocument/2006/bibliography"/>
   </ds:schemaRefs>

--- a/10062019khinchanmyaethu.docx
+++ b/10062019khinchanmyaethu.docx
@@ -726,15 +726,7 @@
                 <w:b/>
                 <w:bCs/>
               </w:rPr>
-              <w:t xml:space="preserve">3. </w:t>
-            </w:r>
-            <w:r>
-              <w:rPr>
-                <w:rFonts w:ascii="Arial" w:hAnsi="Arial" w:cs="Arial"/>
-                <w:b/>
-                <w:bCs/>
-              </w:rPr>
-              <w:t>Write user guide of SND web application in Myanmar Language</w:t>
+              <w:t>3. Write user guide of SND web application in Myanmar Language</w:t>
             </w:r>
           </w:p>
         </w:tc>
@@ -759,8 +751,6 @@
               </w:rPr>
               <w:t>Done</w:t>
             </w:r>
-            <w:bookmarkStart w:id="0" w:name="_GoBack"/>
-            <w:bookmarkEnd w:id="0"/>
           </w:p>
         </w:tc>
         <w:tc>
@@ -819,6 +809,14 @@
                 <w:bCs/>
               </w:rPr>
             </w:pPr>
+            <w:r>
+              <w:rPr>
+                <w:rFonts w:ascii="Arial" w:hAnsi="Arial" w:cs="Arial"/>
+                <w:b/>
+                <w:bCs/>
+              </w:rPr>
+              <w:t>13.6.2019</w:t>
+            </w:r>
           </w:p>
         </w:tc>
         <w:tc>
@@ -833,6 +831,65 @@
                 <w:bCs/>
               </w:rPr>
             </w:pPr>
+            <w:r>
+              <w:rPr>
+                <w:rFonts w:ascii="Arial" w:hAnsi="Arial" w:cs="Arial"/>
+                <w:b/>
+                <w:bCs/>
+              </w:rPr>
+              <w:t>1.Java Assignment(Association Mapper)</w:t>
+            </w:r>
+          </w:p>
+          <w:p>
+            <w:pPr>
+              <w:rPr>
+                <w:rFonts w:ascii="Arial" w:hAnsi="Arial" w:cs="Arial"/>
+                <w:b/>
+                <w:bCs/>
+              </w:rPr>
+            </w:pPr>
+            <w:r>
+              <w:rPr>
+                <w:rFonts w:ascii="Arial" w:hAnsi="Arial" w:cs="Arial"/>
+                <w:b/>
+                <w:bCs/>
+              </w:rPr>
+              <w:t>2.Code Review</w:t>
+            </w:r>
+          </w:p>
+          <w:p>
+            <w:pPr>
+              <w:rPr>
+                <w:rFonts w:ascii="Arial" w:hAnsi="Arial" w:cs="Arial"/>
+                <w:b/>
+                <w:bCs/>
+              </w:rPr>
+            </w:pPr>
+            <w:r>
+              <w:rPr>
+                <w:rFonts w:ascii="Arial" w:hAnsi="Arial" w:cs="Arial"/>
+                <w:b/>
+                <w:bCs/>
+              </w:rPr>
+              <w:t>3.Maven Structure lecture</w:t>
+            </w:r>
+          </w:p>
+          <w:p>
+            <w:pPr>
+              <w:rPr>
+                <w:rFonts w:ascii="Arial" w:hAnsi="Arial" w:cs="Arial"/>
+                <w:b/>
+                <w:bCs/>
+              </w:rPr>
+            </w:pPr>
+            <w:r>
+              <w:rPr>
+                <w:rFonts w:ascii="Arial" w:hAnsi="Arial" w:cs="Arial"/>
+                <w:b/>
+                <w:bCs/>
+              </w:rPr>
+              <w:t>4.Multi Project setup</w:t>
+            </w:r>
           </w:p>
         </w:tc>
         <w:tc>
@@ -848,6 +905,16 @@
                 <w:bCs/>
               </w:rPr>
             </w:pPr>
+            <w:r>
+              <w:rPr>
+                <w:rFonts w:ascii="Arial" w:hAnsi="Arial" w:cs="Arial"/>
+                <w:b/>
+                <w:bCs/>
+              </w:rPr>
+              <w:t>Done</w:t>
+            </w:r>
+            <w:bookmarkStart w:id="0" w:name="_GoBack"/>
+            <w:bookmarkEnd w:id="0"/>
           </w:p>
         </w:tc>
         <w:tc>
@@ -921,6 +988,7 @@
           <w:sz w:val="28"/>
           <w:szCs w:val="28"/>
         </w:rPr>
+        <w:lastRenderedPageBreak/>
         <w:t xml:space="preserve">Supervisor’s Comment </w:t>
       </w:r>
     </w:p>
@@ -938,7 +1006,6 @@
           <w:sz w:val="24"/>
           <w:szCs w:val="24"/>
         </w:rPr>
-        <w:lastRenderedPageBreak/>
         <w:t xml:space="preserve">Please comment on the intern’s work during this period </w:t>
       </w:r>
     </w:p>
@@ -1838,7 +1905,7 @@
   <a:extraClrSchemeLst/>
   <a:extLst>
     <a:ext uri="{05A4C25C-085E-4340-85A3-A5531E510DB2}">
-      <thm15:themeFamily xmlns:thm15="http://schemas.microsoft.com/office/thememl/2012/main" xmlns="" name="Office Theme" id="{62F939B6-93AF-4DB8-9C6B-D6C7DFDC589F}" vid="{4A3C46E8-61CC-4603-A589-7422A47A8E4A}"/>
+      <thm15:themeFamily xmlns="" xmlns:thm15="http://schemas.microsoft.com/office/thememl/2012/main" name="Office Theme" id="{62F939B6-93AF-4DB8-9C6B-D6C7DFDC589F}" vid="{4A3C46E8-61CC-4603-A589-7422A47A8E4A}"/>
     </a:ext>
   </a:extLst>
 </a:theme>
@@ -1849,7 +1916,7 @@
 </file>
 
 <file path=customXml/itemProps1.xml><?xml version="1.0" encoding="utf-8"?>
-<ds:datastoreItem xmlns:ds="http://schemas.openxmlformats.org/officeDocument/2006/customXml" ds:itemID="{5966B579-594A-4F91-890F-8289F9597596}">
+<ds:datastoreItem xmlns:ds="http://schemas.openxmlformats.org/officeDocument/2006/customXml" ds:itemID="{5D18042C-50C4-41DC-AD7D-A00856E9C5E0}">
   <ds:schemaRefs>
     <ds:schemaRef ds:uri="http://schemas.openxmlformats.org/officeDocument/2006/bibliography"/>
   </ds:schemaRefs>

--- a/10062019khinchanmyaethu.docx
+++ b/10062019khinchanmyaethu.docx
@@ -913,8 +913,560 @@
               </w:rPr>
               <w:t>Done</w:t>
             </w:r>
+          </w:p>
+        </w:tc>
+        <w:tc>
+          <w:tcPr>
+            <w:tcW w:w="1448" w:type="dxa"/>
+          </w:tcPr>
+          <w:p>
+            <w:pPr>
+              <w:jc w:val="center"/>
+              <w:rPr>
+                <w:rFonts w:ascii="Arial" w:hAnsi="Arial" w:cs="Arial"/>
+                <w:b/>
+                <w:bCs/>
+              </w:rPr>
+            </w:pPr>
+          </w:p>
+        </w:tc>
+      </w:tr>
+      <w:tr>
+        <w:trPr>
+          <w:trHeight w:val="849"/>
+        </w:trPr>
+        <w:tc>
+          <w:tcPr>
+            <w:tcW w:w="760" w:type="dxa"/>
+          </w:tcPr>
+          <w:p>
+            <w:pPr>
+              <w:jc w:val="center"/>
+              <w:rPr>
+                <w:rFonts w:ascii="Arial" w:hAnsi="Arial" w:cs="Arial"/>
+                <w:b/>
+                <w:bCs/>
+              </w:rPr>
+            </w:pPr>
+            <w:r>
+              <w:rPr>
+                <w:rFonts w:ascii="Arial" w:hAnsi="Arial" w:cs="Arial"/>
+                <w:b/>
+                <w:bCs/>
+              </w:rPr>
+              <w:t>5</w:t>
+            </w:r>
+          </w:p>
+        </w:tc>
+        <w:tc>
+          <w:tcPr>
+            <w:tcW w:w="1645" w:type="dxa"/>
+          </w:tcPr>
+          <w:p>
+            <w:pPr>
+              <w:jc w:val="center"/>
+              <w:rPr>
+                <w:rFonts w:ascii="Arial" w:hAnsi="Arial" w:cs="Arial"/>
+                <w:b/>
+                <w:bCs/>
+              </w:rPr>
+            </w:pPr>
+            <w:r>
+              <w:rPr>
+                <w:rFonts w:ascii="Arial" w:hAnsi="Arial" w:cs="Arial"/>
+                <w:b/>
+                <w:bCs/>
+              </w:rPr>
+              <w:t>14.6.2019</w:t>
+            </w:r>
+          </w:p>
+        </w:tc>
+        <w:tc>
+          <w:tcPr>
+            <w:tcW w:w="3721" w:type="dxa"/>
+          </w:tcPr>
+          <w:p>
+            <w:pPr>
+              <w:rPr>
+                <w:rFonts w:ascii="Arial" w:hAnsi="Arial" w:cs="Arial"/>
+                <w:b/>
+                <w:bCs/>
+              </w:rPr>
+            </w:pPr>
+            <w:r>
+              <w:rPr>
+                <w:rFonts w:ascii="Arial" w:hAnsi="Arial" w:cs="Arial"/>
+                <w:b/>
+                <w:bCs/>
+              </w:rPr>
+              <w:t>1.Java Assignment(Error handling)</w:t>
+            </w:r>
+          </w:p>
+          <w:p>
+            <w:pPr>
+              <w:rPr>
+                <w:rFonts w:ascii="Arial" w:hAnsi="Arial" w:cs="Arial"/>
+                <w:b/>
+                <w:bCs/>
+              </w:rPr>
+            </w:pPr>
+            <w:r>
+              <w:rPr>
+                <w:rFonts w:ascii="Arial" w:hAnsi="Arial" w:cs="Arial"/>
+                <w:b/>
+                <w:bCs/>
+              </w:rPr>
+              <w:t>2.Code Review</w:t>
+            </w:r>
+          </w:p>
+          <w:p>
+            <w:pPr>
+              <w:rPr>
+                <w:rFonts w:ascii="Arial" w:hAnsi="Arial" w:cs="Arial"/>
+                <w:b/>
+                <w:bCs/>
+              </w:rPr>
+            </w:pPr>
+            <w:r>
+              <w:rPr>
+                <w:rFonts w:ascii="Arial" w:hAnsi="Arial" w:cs="Arial"/>
+                <w:b/>
+                <w:bCs/>
+              </w:rPr>
+              <w:t>3.Multi Project setup</w:t>
+            </w:r>
+          </w:p>
+          <w:p>
+            <w:pPr>
+              <w:rPr>
+                <w:rFonts w:ascii="Arial" w:hAnsi="Arial" w:cs="Arial"/>
+                <w:b/>
+                <w:bCs/>
+              </w:rPr>
+            </w:pPr>
+            <w:r>
+              <w:rPr>
+                <w:rFonts w:ascii="Arial" w:hAnsi="Arial" w:cs="Arial"/>
+                <w:b/>
+                <w:bCs/>
+              </w:rPr>
+              <w:t>4.JDBC</w:t>
+            </w:r>
+          </w:p>
+          <w:p>
+            <w:pPr>
+              <w:rPr>
+                <w:rFonts w:ascii="Arial" w:hAnsi="Arial" w:cs="Arial"/>
+                <w:b/>
+                <w:bCs/>
+              </w:rPr>
+            </w:pPr>
+            <w:r>
+              <w:rPr>
+                <w:rFonts w:ascii="Arial" w:hAnsi="Arial" w:cs="Arial"/>
+                <w:b/>
+                <w:bCs/>
+              </w:rPr>
+              <w:t>5.</w:t>
+            </w:r>
+            <w:r>
+              <w:rPr>
+                <w:rFonts w:ascii="Arial" w:hAnsi="Arial" w:cs="Arial"/>
+                <w:b/>
+                <w:bCs/>
+              </w:rPr>
+              <w:t>Write user guide of SND web application in Myanmar Language</w:t>
+            </w:r>
+          </w:p>
+        </w:tc>
+        <w:tc>
+          <w:tcPr>
+            <w:tcW w:w="3069" w:type="dxa"/>
+          </w:tcPr>
+          <w:p>
+            <w:pPr>
+              <w:jc w:val="center"/>
+              <w:rPr>
+                <w:rFonts w:ascii="Arial" w:hAnsi="Arial" w:cs="Arial"/>
+                <w:b/>
+                <w:bCs/>
+              </w:rPr>
+            </w:pPr>
+            <w:r>
+              <w:rPr>
+                <w:rFonts w:ascii="Arial" w:hAnsi="Arial" w:cs="Arial"/>
+                <w:b/>
+                <w:bCs/>
+              </w:rPr>
+              <w:t>Done</w:t>
+            </w:r>
+          </w:p>
+        </w:tc>
+        <w:tc>
+          <w:tcPr>
+            <w:tcW w:w="1448" w:type="dxa"/>
+          </w:tcPr>
+          <w:p>
+            <w:pPr>
+              <w:jc w:val="center"/>
+              <w:rPr>
+                <w:rFonts w:ascii="Arial" w:hAnsi="Arial" w:cs="Arial"/>
+                <w:b/>
+                <w:bCs/>
+              </w:rPr>
+            </w:pPr>
+          </w:p>
+        </w:tc>
+      </w:tr>
+      <w:tr>
+        <w:trPr>
+          <w:trHeight w:val="849"/>
+        </w:trPr>
+        <w:tc>
+          <w:tcPr>
+            <w:tcW w:w="760" w:type="dxa"/>
+          </w:tcPr>
+          <w:p>
+            <w:pPr>
+              <w:jc w:val="center"/>
+              <w:rPr>
+                <w:rFonts w:ascii="Arial" w:hAnsi="Arial" w:cs="Arial"/>
+                <w:b/>
+                <w:bCs/>
+              </w:rPr>
+            </w:pPr>
+            <w:r>
+              <w:rPr>
+                <w:rFonts w:ascii="Arial" w:hAnsi="Arial" w:cs="Arial"/>
+                <w:b/>
+                <w:bCs/>
+              </w:rPr>
+              <w:lastRenderedPageBreak/>
+              <w:t>6</w:t>
+            </w:r>
+          </w:p>
+        </w:tc>
+        <w:tc>
+          <w:tcPr>
+            <w:tcW w:w="1645" w:type="dxa"/>
+          </w:tcPr>
+          <w:p>
+            <w:pPr>
+              <w:jc w:val="center"/>
+              <w:rPr>
+                <w:rFonts w:ascii="Arial" w:hAnsi="Arial" w:cs="Arial"/>
+                <w:b/>
+                <w:bCs/>
+              </w:rPr>
+            </w:pPr>
+            <w:r>
+              <w:rPr>
+                <w:rFonts w:ascii="Arial" w:hAnsi="Arial" w:cs="Arial"/>
+                <w:b/>
+                <w:bCs/>
+              </w:rPr>
+              <w:t>15.6.2019</w:t>
+            </w:r>
+          </w:p>
+        </w:tc>
+        <w:tc>
+          <w:tcPr>
+            <w:tcW w:w="3721" w:type="dxa"/>
+          </w:tcPr>
+          <w:p>
+            <w:pPr>
+              <w:rPr>
+                <w:rFonts w:ascii="Arial" w:hAnsi="Arial" w:cs="Arial"/>
+                <w:b/>
+                <w:bCs/>
+              </w:rPr>
+            </w:pPr>
+            <w:r>
+              <w:rPr>
+                <w:rFonts w:ascii="Arial" w:hAnsi="Arial" w:cs="Arial"/>
+                <w:b/>
+                <w:bCs/>
+              </w:rPr>
+              <w:t>Holiday</w:t>
+            </w:r>
+          </w:p>
+        </w:tc>
+        <w:tc>
+          <w:tcPr>
+            <w:tcW w:w="3069" w:type="dxa"/>
+          </w:tcPr>
+          <w:p>
+            <w:pPr>
+              <w:jc w:val="center"/>
+              <w:rPr>
+                <w:rFonts w:ascii="Arial" w:hAnsi="Arial" w:cs="Arial"/>
+                <w:b/>
+                <w:bCs/>
+              </w:rPr>
+            </w:pPr>
+          </w:p>
+        </w:tc>
+        <w:tc>
+          <w:tcPr>
+            <w:tcW w:w="1448" w:type="dxa"/>
+          </w:tcPr>
+          <w:p>
+            <w:pPr>
+              <w:jc w:val="center"/>
+              <w:rPr>
+                <w:rFonts w:ascii="Arial" w:hAnsi="Arial" w:cs="Arial"/>
+                <w:b/>
+                <w:bCs/>
+              </w:rPr>
+            </w:pPr>
+          </w:p>
+        </w:tc>
+      </w:tr>
+      <w:tr>
+        <w:trPr>
+          <w:trHeight w:val="849"/>
+        </w:trPr>
+        <w:tc>
+          <w:tcPr>
+            <w:tcW w:w="760" w:type="dxa"/>
+          </w:tcPr>
+          <w:p>
+            <w:pPr>
+              <w:jc w:val="center"/>
+              <w:rPr>
+                <w:rFonts w:ascii="Arial" w:hAnsi="Arial" w:cs="Arial"/>
+                <w:b/>
+                <w:bCs/>
+              </w:rPr>
+            </w:pPr>
+            <w:r>
+              <w:rPr>
+                <w:rFonts w:ascii="Arial" w:hAnsi="Arial" w:cs="Arial"/>
+                <w:b/>
+                <w:bCs/>
+              </w:rPr>
+              <w:t>7</w:t>
+            </w:r>
+          </w:p>
+        </w:tc>
+        <w:tc>
+          <w:tcPr>
+            <w:tcW w:w="1645" w:type="dxa"/>
+          </w:tcPr>
+          <w:p>
+            <w:pPr>
+              <w:jc w:val="center"/>
+              <w:rPr>
+                <w:rFonts w:ascii="Arial" w:hAnsi="Arial" w:cs="Arial"/>
+                <w:b/>
+                <w:bCs/>
+              </w:rPr>
+            </w:pPr>
+            <w:r>
+              <w:rPr>
+                <w:rFonts w:ascii="Arial" w:hAnsi="Arial" w:cs="Arial"/>
+                <w:b/>
+                <w:bCs/>
+              </w:rPr>
+              <w:t>16.6.2019</w:t>
+            </w:r>
+          </w:p>
+        </w:tc>
+        <w:tc>
+          <w:tcPr>
+            <w:tcW w:w="3721" w:type="dxa"/>
+          </w:tcPr>
+          <w:p>
+            <w:pPr>
+              <w:rPr>
+                <w:rFonts w:ascii="Arial" w:hAnsi="Arial" w:cs="Arial"/>
+                <w:b/>
+                <w:bCs/>
+              </w:rPr>
+            </w:pPr>
+            <w:r>
+              <w:rPr>
+                <w:rFonts w:ascii="Arial" w:hAnsi="Arial" w:cs="Arial"/>
+                <w:b/>
+                <w:bCs/>
+              </w:rPr>
+              <w:t>Holiday</w:t>
+            </w:r>
             <w:bookmarkStart w:id="0" w:name="_GoBack"/>
             <w:bookmarkEnd w:id="0"/>
+          </w:p>
+        </w:tc>
+        <w:tc>
+          <w:tcPr>
+            <w:tcW w:w="3069" w:type="dxa"/>
+          </w:tcPr>
+          <w:p>
+            <w:pPr>
+              <w:jc w:val="center"/>
+              <w:rPr>
+                <w:rFonts w:ascii="Arial" w:hAnsi="Arial" w:cs="Arial"/>
+                <w:b/>
+                <w:bCs/>
+              </w:rPr>
+            </w:pPr>
+          </w:p>
+        </w:tc>
+        <w:tc>
+          <w:tcPr>
+            <w:tcW w:w="1448" w:type="dxa"/>
+          </w:tcPr>
+          <w:p>
+            <w:pPr>
+              <w:jc w:val="center"/>
+              <w:rPr>
+                <w:rFonts w:ascii="Arial" w:hAnsi="Arial" w:cs="Arial"/>
+                <w:b/>
+                <w:bCs/>
+              </w:rPr>
+            </w:pPr>
+          </w:p>
+        </w:tc>
+      </w:tr>
+      <w:tr>
+        <w:trPr>
+          <w:trHeight w:val="849"/>
+        </w:trPr>
+        <w:tc>
+          <w:tcPr>
+            <w:tcW w:w="760" w:type="dxa"/>
+          </w:tcPr>
+          <w:p>
+            <w:pPr>
+              <w:jc w:val="center"/>
+              <w:rPr>
+                <w:rFonts w:ascii="Arial" w:hAnsi="Arial" w:cs="Arial"/>
+                <w:b/>
+                <w:bCs/>
+              </w:rPr>
+            </w:pPr>
+          </w:p>
+        </w:tc>
+        <w:tc>
+          <w:tcPr>
+            <w:tcW w:w="1645" w:type="dxa"/>
+          </w:tcPr>
+          <w:p>
+            <w:pPr>
+              <w:jc w:val="center"/>
+              <w:rPr>
+                <w:rFonts w:ascii="Arial" w:hAnsi="Arial" w:cs="Arial"/>
+                <w:b/>
+                <w:bCs/>
+              </w:rPr>
+            </w:pPr>
+          </w:p>
+        </w:tc>
+        <w:tc>
+          <w:tcPr>
+            <w:tcW w:w="3721" w:type="dxa"/>
+          </w:tcPr>
+          <w:p>
+            <w:pPr>
+              <w:rPr>
+                <w:rFonts w:ascii="Arial" w:hAnsi="Arial" w:cs="Arial"/>
+                <w:b/>
+                <w:bCs/>
+              </w:rPr>
+            </w:pPr>
+          </w:p>
+        </w:tc>
+        <w:tc>
+          <w:tcPr>
+            <w:tcW w:w="3069" w:type="dxa"/>
+          </w:tcPr>
+          <w:p>
+            <w:pPr>
+              <w:jc w:val="center"/>
+              <w:rPr>
+                <w:rFonts w:ascii="Arial" w:hAnsi="Arial" w:cs="Arial"/>
+                <w:b/>
+                <w:bCs/>
+              </w:rPr>
+            </w:pPr>
+          </w:p>
+        </w:tc>
+        <w:tc>
+          <w:tcPr>
+            <w:tcW w:w="1448" w:type="dxa"/>
+          </w:tcPr>
+          <w:p>
+            <w:pPr>
+              <w:jc w:val="center"/>
+              <w:rPr>
+                <w:rFonts w:ascii="Arial" w:hAnsi="Arial" w:cs="Arial"/>
+                <w:b/>
+                <w:bCs/>
+              </w:rPr>
+            </w:pPr>
+          </w:p>
+        </w:tc>
+      </w:tr>
+      <w:tr>
+        <w:trPr>
+          <w:trHeight w:val="849"/>
+        </w:trPr>
+        <w:tc>
+          <w:tcPr>
+            <w:tcW w:w="760" w:type="dxa"/>
+          </w:tcPr>
+          <w:p>
+            <w:pPr>
+              <w:jc w:val="center"/>
+              <w:rPr>
+                <w:rFonts w:ascii="Arial" w:hAnsi="Arial" w:cs="Arial"/>
+                <w:b/>
+                <w:bCs/>
+              </w:rPr>
+            </w:pPr>
+          </w:p>
+        </w:tc>
+        <w:tc>
+          <w:tcPr>
+            <w:tcW w:w="1645" w:type="dxa"/>
+          </w:tcPr>
+          <w:p>
+            <w:pPr>
+              <w:jc w:val="center"/>
+              <w:rPr>
+                <w:rFonts w:ascii="Arial" w:hAnsi="Arial" w:cs="Arial"/>
+                <w:b/>
+                <w:bCs/>
+              </w:rPr>
+            </w:pPr>
+          </w:p>
+        </w:tc>
+        <w:tc>
+          <w:tcPr>
+            <w:tcW w:w="3721" w:type="dxa"/>
+          </w:tcPr>
+          <w:p>
+            <w:pPr>
+              <w:rPr>
+                <w:rFonts w:ascii="Arial" w:hAnsi="Arial" w:cs="Arial"/>
+                <w:b/>
+                <w:bCs/>
+              </w:rPr>
+            </w:pPr>
+          </w:p>
+        </w:tc>
+        <w:tc>
+          <w:tcPr>
+            <w:tcW w:w="3069" w:type="dxa"/>
+          </w:tcPr>
+          <w:p>
+            <w:pPr>
+              <w:jc w:val="center"/>
+              <w:rPr>
+                <w:rFonts w:ascii="Arial" w:hAnsi="Arial" w:cs="Arial"/>
+                <w:b/>
+                <w:bCs/>
+              </w:rPr>
+            </w:pPr>
           </w:p>
         </w:tc>
         <w:tc>
@@ -988,7 +1540,6 @@
           <w:sz w:val="28"/>
           <w:szCs w:val="28"/>
         </w:rPr>
-        <w:lastRenderedPageBreak/>
         <w:t xml:space="preserve">Supervisor’s Comment </w:t>
       </w:r>
     </w:p>
@@ -1905,7 +2456,7 @@
   <a:extraClrSchemeLst/>
   <a:extLst>
     <a:ext uri="{05A4C25C-085E-4340-85A3-A5531E510DB2}">
-      <thm15:themeFamily xmlns="" xmlns:thm15="http://schemas.microsoft.com/office/thememl/2012/main" name="Office Theme" id="{62F939B6-93AF-4DB8-9C6B-D6C7DFDC589F}" vid="{4A3C46E8-61CC-4603-A589-7422A47A8E4A}"/>
+      <thm15:themeFamily xmlns:thm15="http://schemas.microsoft.com/office/thememl/2012/main" xmlns="" name="Office Theme" id="{62F939B6-93AF-4DB8-9C6B-D6C7DFDC589F}" vid="{4A3C46E8-61CC-4603-A589-7422A47A8E4A}"/>
     </a:ext>
   </a:extLst>
 </a:theme>
@@ -1916,7 +2467,7 @@
 </file>
 
 <file path=customXml/itemProps1.xml><?xml version="1.0" encoding="utf-8"?>
-<ds:datastoreItem xmlns:ds="http://schemas.openxmlformats.org/officeDocument/2006/customXml" ds:itemID="{5D18042C-50C4-41DC-AD7D-A00856E9C5E0}">
+<ds:datastoreItem xmlns:ds="http://schemas.openxmlformats.org/officeDocument/2006/customXml" ds:itemID="{49E9D41E-0A71-4A9B-A3CA-1EA1B0308619}">
   <ds:schemaRefs>
     <ds:schemaRef ds:uri="http://schemas.openxmlformats.org/officeDocument/2006/bibliography"/>
   </ds:schemaRefs>
